--- a/ENG-2205/References/REF_Key-HW/REF_Assignment-9.docx
+++ b/ENG-2205/References/REF_Key-HW/REF_Assignment-9.docx
@@ -120,21 +120,12 @@
         </w:rPr>
         <w:t xml:space="preserve"> </w:t>
       </w:r>
-      <w:proofErr w:type="gramStart"/>
       <w:r>
         <w:rPr>
           <w:rFonts w:ascii="Times New Roman" w:eastAsia="Times New Roman" w:hAnsi="Times New Roman" w:cs="Times New Roman"/>
           <w:bCs/>
         </w:rPr>
-        <w:t>are:</w:t>
-      </w:r>
-      <w:proofErr w:type="gramEnd"/>
-      <w:r>
-        <w:rPr>
-          <w:rFonts w:ascii="Times New Roman" w:eastAsia="Times New Roman" w:hAnsi="Times New Roman" w:cs="Times New Roman"/>
-          <w:bCs/>
-        </w:rPr>
-        <w:t xml:space="preserve"> Buddhism, Daoism, and Confucianism.</w:t>
+        <w:t>are: Buddhism, Daoism, and Confucianism.</w:t>
       </w:r>
     </w:p>
     <w:p>
@@ -372,21 +363,7 @@
         <w:rPr>
           <w:rFonts w:ascii="Times New Roman" w:eastAsia="Times New Roman" w:hAnsi="Times New Roman" w:cs="Times New Roman"/>
         </w:rPr>
-        <w:t xml:space="preserve">Summarize Ko Hung’s conception of God in a paragraph of about 50-70 words. According to Ko Hung, what are the main purposes of going into the mountains and what does one need to be </w:t>
-      </w:r>
-      <w:proofErr w:type="gramStart"/>
-      <w:r>
-        <w:rPr>
-          <w:rFonts w:ascii="Times New Roman" w:eastAsia="Times New Roman" w:hAnsi="Times New Roman" w:cs="Times New Roman"/>
-        </w:rPr>
-        <w:t>mindful</w:t>
-      </w:r>
-      <w:proofErr w:type="gramEnd"/>
-      <w:r>
-        <w:rPr>
-          <w:rFonts w:ascii="Times New Roman" w:eastAsia="Times New Roman" w:hAnsi="Times New Roman" w:cs="Times New Roman"/>
-        </w:rPr>
-        <w:t xml:space="preserve"> when doing it? </w:t>
+        <w:t xml:space="preserve">Summarize Ko Hung’s conception of God in a paragraph of about 50-70 words. According to Ko Hung, what are the main purposes of going into the mountains and what does one need to be mindful when doing it? </w:t>
       </w:r>
     </w:p>
     <w:p>
@@ -468,49 +445,7 @@
         <w:rPr>
           <w:rFonts w:ascii="Times New Roman" w:eastAsia="Times New Roman" w:hAnsi="Times New Roman" w:cs="Times New Roman"/>
         </w:rPr>
-        <w:t xml:space="preserve">+ Eastern revered mountain (Mount </w:t>
-      </w:r>
-      <w:proofErr w:type="spellStart"/>
-      <w:r>
-        <w:rPr>
-          <w:rFonts w:ascii="Times New Roman" w:eastAsia="Times New Roman" w:hAnsi="Times New Roman" w:cs="Times New Roman"/>
-        </w:rPr>
-        <w:t>T’ai</w:t>
-      </w:r>
-      <w:proofErr w:type="spellEnd"/>
-      <w:r>
-        <w:rPr>
-          <w:rFonts w:ascii="Times New Roman" w:eastAsia="Times New Roman" w:hAnsi="Times New Roman" w:cs="Times New Roman"/>
-        </w:rPr>
-        <w:t xml:space="preserve">) – avoid the 1st and 2nd moons of years marked by chia, </w:t>
-      </w:r>
-      <w:proofErr w:type="spellStart"/>
-      <w:r>
-        <w:rPr>
-          <w:rFonts w:ascii="Times New Roman" w:eastAsia="Times New Roman" w:hAnsi="Times New Roman" w:cs="Times New Roman"/>
-        </w:rPr>
-        <w:t>i</w:t>
-      </w:r>
-      <w:proofErr w:type="spellEnd"/>
-      <w:r>
-        <w:rPr>
-          <w:rFonts w:ascii="Times New Roman" w:eastAsia="Times New Roman" w:hAnsi="Times New Roman" w:cs="Times New Roman"/>
-        </w:rPr>
-        <w:t xml:space="preserve">, yin, or </w:t>
-      </w:r>
-      <w:proofErr w:type="spellStart"/>
-      <w:r>
-        <w:rPr>
-          <w:rFonts w:ascii="Times New Roman" w:eastAsia="Times New Roman" w:hAnsi="Times New Roman" w:cs="Times New Roman"/>
-        </w:rPr>
-        <w:t>mao</w:t>
-      </w:r>
-      <w:proofErr w:type="spellEnd"/>
-      <w:r>
-        <w:rPr>
-          <w:rFonts w:ascii="Times New Roman" w:eastAsia="Times New Roman" w:hAnsi="Times New Roman" w:cs="Times New Roman"/>
-        </w:rPr>
-        <w:t>.</w:t>
+        <w:t>+ Eastern revered mountain (Mount T’ai) – avoid the 1st and 2nd moons of years marked by chia, i, yin, or mao.</w:t>
       </w:r>
     </w:p>
     <w:p>
@@ -525,35 +460,7 @@
         <w:rPr>
           <w:rFonts w:ascii="Times New Roman" w:eastAsia="Times New Roman" w:hAnsi="Times New Roman" w:cs="Times New Roman"/>
         </w:rPr>
-        <w:t xml:space="preserve">+ Southern revered mountain (Mount Huo) – avoid the 4th and 5th moons of years marked by ping, ting, </w:t>
-      </w:r>
-      <w:proofErr w:type="spellStart"/>
-      <w:r>
-        <w:rPr>
-          <w:rFonts w:ascii="Times New Roman" w:eastAsia="Times New Roman" w:hAnsi="Times New Roman" w:cs="Times New Roman"/>
-        </w:rPr>
-        <w:t>ssu</w:t>
-      </w:r>
-      <w:proofErr w:type="spellEnd"/>
-      <w:r>
-        <w:rPr>
-          <w:rFonts w:ascii="Times New Roman" w:eastAsia="Times New Roman" w:hAnsi="Times New Roman" w:cs="Times New Roman"/>
-        </w:rPr>
-        <w:t xml:space="preserve">, or </w:t>
-      </w:r>
-      <w:proofErr w:type="spellStart"/>
-      <w:r>
-        <w:rPr>
-          <w:rFonts w:ascii="Times New Roman" w:eastAsia="Times New Roman" w:hAnsi="Times New Roman" w:cs="Times New Roman"/>
-        </w:rPr>
-        <w:t>wu</w:t>
-      </w:r>
-      <w:proofErr w:type="spellEnd"/>
-      <w:r>
-        <w:rPr>
-          <w:rFonts w:ascii="Times New Roman" w:eastAsia="Times New Roman" w:hAnsi="Times New Roman" w:cs="Times New Roman"/>
-        </w:rPr>
-        <w:t>.</w:t>
+        <w:t>+ Southern revered mountain (Mount Huo) – avoid the 4th and 5th moons of years marked by ping, ting, ssu, or wu.</w:t>
       </w:r>
     </w:p>
     <w:p>
@@ -569,77 +476,7 @@
           <w:rFonts w:ascii="Times New Roman" w:eastAsia="Times New Roman" w:hAnsi="Times New Roman" w:cs="Times New Roman"/>
         </w:rPr>
         <w:lastRenderedPageBreak/>
-        <w:t xml:space="preserve">+ Western revered mountain (Mount </w:t>
-      </w:r>
-      <w:proofErr w:type="spellStart"/>
-      <w:r>
-        <w:rPr>
-          <w:rFonts w:ascii="Times New Roman" w:eastAsia="Times New Roman" w:hAnsi="Times New Roman" w:cs="Times New Roman"/>
-        </w:rPr>
-        <w:t>T’ai-hua</w:t>
-      </w:r>
-      <w:proofErr w:type="spellEnd"/>
-      <w:r>
-        <w:rPr>
-          <w:rFonts w:ascii="Times New Roman" w:eastAsia="Times New Roman" w:hAnsi="Times New Roman" w:cs="Times New Roman"/>
-        </w:rPr>
-        <w:t xml:space="preserve">) – avoid the 7th and 8th moons of years marked by </w:t>
-      </w:r>
-      <w:proofErr w:type="spellStart"/>
-      <w:r>
-        <w:rPr>
-          <w:rFonts w:ascii="Times New Roman" w:eastAsia="Times New Roman" w:hAnsi="Times New Roman" w:cs="Times New Roman"/>
-        </w:rPr>
-        <w:t>keng</w:t>
-      </w:r>
-      <w:proofErr w:type="spellEnd"/>
-      <w:r>
-        <w:rPr>
-          <w:rFonts w:ascii="Times New Roman" w:eastAsia="Times New Roman" w:hAnsi="Times New Roman" w:cs="Times New Roman"/>
-        </w:rPr>
-        <w:t xml:space="preserve">, </w:t>
-      </w:r>
-      <w:proofErr w:type="spellStart"/>
-      <w:r>
-        <w:rPr>
-          <w:rFonts w:ascii="Times New Roman" w:eastAsia="Times New Roman" w:hAnsi="Times New Roman" w:cs="Times New Roman"/>
-        </w:rPr>
-        <w:t>hsin</w:t>
-      </w:r>
-      <w:proofErr w:type="spellEnd"/>
-      <w:r>
-        <w:rPr>
-          <w:rFonts w:ascii="Times New Roman" w:eastAsia="Times New Roman" w:hAnsi="Times New Roman" w:cs="Times New Roman"/>
-        </w:rPr>
-        <w:t xml:space="preserve">, </w:t>
-      </w:r>
-      <w:proofErr w:type="spellStart"/>
-      <w:r>
-        <w:rPr>
-          <w:rFonts w:ascii="Times New Roman" w:eastAsia="Times New Roman" w:hAnsi="Times New Roman" w:cs="Times New Roman"/>
-        </w:rPr>
-        <w:t>shen</w:t>
-      </w:r>
-      <w:proofErr w:type="spellEnd"/>
-      <w:r>
-        <w:rPr>
-          <w:rFonts w:ascii="Times New Roman" w:eastAsia="Times New Roman" w:hAnsi="Times New Roman" w:cs="Times New Roman"/>
-        </w:rPr>
-        <w:t xml:space="preserve">, or </w:t>
-      </w:r>
-      <w:proofErr w:type="spellStart"/>
-      <w:r>
-        <w:rPr>
-          <w:rFonts w:ascii="Times New Roman" w:eastAsia="Times New Roman" w:hAnsi="Times New Roman" w:cs="Times New Roman"/>
-        </w:rPr>
-        <w:t>yu</w:t>
-      </w:r>
-      <w:proofErr w:type="spellEnd"/>
-      <w:r>
-        <w:rPr>
-          <w:rFonts w:ascii="Times New Roman" w:eastAsia="Times New Roman" w:hAnsi="Times New Roman" w:cs="Times New Roman"/>
-        </w:rPr>
-        <w:t>.</w:t>
+        <w:t>+ Western revered mountain (Mount T’ai-hua) – avoid the 7th and 8th moons of years marked by keng, hsin, shen, or yu.</w:t>
       </w:r>
     </w:p>
     <w:p>
@@ -654,35 +491,7 @@
         <w:rPr>
           <w:rFonts w:ascii="Times New Roman" w:eastAsia="Times New Roman" w:hAnsi="Times New Roman" w:cs="Times New Roman"/>
         </w:rPr>
-        <w:t>+ Central revered mountain (Mount Sung-</w:t>
-      </w:r>
-      <w:proofErr w:type="spellStart"/>
-      <w:r>
-        <w:rPr>
-          <w:rFonts w:ascii="Times New Roman" w:eastAsia="Times New Roman" w:hAnsi="Times New Roman" w:cs="Times New Roman"/>
-        </w:rPr>
-        <w:t>kao</w:t>
-      </w:r>
-      <w:proofErr w:type="spellEnd"/>
-      <w:r>
-        <w:rPr>
-          <w:rFonts w:ascii="Times New Roman" w:eastAsia="Times New Roman" w:hAnsi="Times New Roman" w:cs="Times New Roman"/>
-        </w:rPr>
-        <w:t xml:space="preserve">) – avoid the last moons of the four seasons of years marked by </w:t>
-      </w:r>
-      <w:proofErr w:type="spellStart"/>
-      <w:r>
-        <w:rPr>
-          <w:rFonts w:ascii="Times New Roman" w:eastAsia="Times New Roman" w:hAnsi="Times New Roman" w:cs="Times New Roman"/>
-        </w:rPr>
-        <w:t>wu</w:t>
-      </w:r>
-      <w:proofErr w:type="spellEnd"/>
-      <w:r>
-        <w:rPr>
-          <w:rFonts w:ascii="Times New Roman" w:eastAsia="Times New Roman" w:hAnsi="Times New Roman" w:cs="Times New Roman"/>
-        </w:rPr>
-        <w:t xml:space="preserve"> or chi.</w:t>
+        <w:t>+ Central revered mountain (Mount Sung-kao) – avoid the last moons of the four seasons of years marked by wu or chi.</w:t>
       </w:r>
     </w:p>
     <w:p>
@@ -697,49 +506,7 @@
         <w:rPr>
           <w:rFonts w:ascii="Times New Roman" w:eastAsia="Times New Roman" w:hAnsi="Times New Roman" w:cs="Times New Roman"/>
         </w:rPr>
-        <w:t xml:space="preserve">+ Northern revered mountain (Mount Heng) – avoid the 10th and 11th moons of years marked by </w:t>
-      </w:r>
-      <w:proofErr w:type="spellStart"/>
-      <w:r>
-        <w:rPr>
-          <w:rFonts w:ascii="Times New Roman" w:eastAsia="Times New Roman" w:hAnsi="Times New Roman" w:cs="Times New Roman"/>
-        </w:rPr>
-        <w:t>jen</w:t>
-      </w:r>
-      <w:proofErr w:type="spellEnd"/>
-      <w:r>
-        <w:rPr>
-          <w:rFonts w:ascii="Times New Roman" w:eastAsia="Times New Roman" w:hAnsi="Times New Roman" w:cs="Times New Roman"/>
-        </w:rPr>
-        <w:t xml:space="preserve">, </w:t>
-      </w:r>
-      <w:proofErr w:type="spellStart"/>
-      <w:r>
-        <w:rPr>
-          <w:rFonts w:ascii="Times New Roman" w:eastAsia="Times New Roman" w:hAnsi="Times New Roman" w:cs="Times New Roman"/>
-        </w:rPr>
-        <w:t>kuei</w:t>
-      </w:r>
-      <w:proofErr w:type="spellEnd"/>
-      <w:r>
-        <w:rPr>
-          <w:rFonts w:ascii="Times New Roman" w:eastAsia="Times New Roman" w:hAnsi="Times New Roman" w:cs="Times New Roman"/>
-        </w:rPr>
-        <w:t xml:space="preserve">, </w:t>
-      </w:r>
-      <w:proofErr w:type="spellStart"/>
-      <w:r>
-        <w:rPr>
-          <w:rFonts w:ascii="Times New Roman" w:eastAsia="Times New Roman" w:hAnsi="Times New Roman" w:cs="Times New Roman"/>
-        </w:rPr>
-        <w:t>hai</w:t>
-      </w:r>
-      <w:proofErr w:type="spellEnd"/>
-      <w:r>
-        <w:rPr>
-          <w:rFonts w:ascii="Times New Roman" w:eastAsia="Times New Roman" w:hAnsi="Times New Roman" w:cs="Times New Roman"/>
-        </w:rPr>
-        <w:t>, or tzu.</w:t>
+        <w:t>+ Northern revered mountain (Mount Heng) – avoid the 10th and 11th moons of years marked by jen, kuei, hai, or tzu.</w:t>
       </w:r>
     </w:p>
     <w:p>
@@ -805,59 +572,29 @@
           <w:rFonts w:ascii="Times New Roman" w:eastAsia="Times New Roman" w:hAnsi="Times New Roman" w:cs="Times New Roman"/>
           <w:b/>
         </w:rPr>
-        <w:t xml:space="preserve">3. Gan Bao’s “Hsuan </w:t>
-      </w:r>
-      <w:proofErr w:type="spellStart"/>
-      <w:r>
-        <w:rPr>
-          <w:rFonts w:ascii="Times New Roman" w:eastAsia="Times New Roman" w:hAnsi="Times New Roman" w:cs="Times New Roman"/>
-          <w:b/>
-        </w:rPr>
-        <w:t>Ch’ao</w:t>
-      </w:r>
-      <w:proofErr w:type="spellEnd"/>
-      <w:r>
-        <w:rPr>
-          <w:rFonts w:ascii="Times New Roman" w:eastAsia="Times New Roman" w:hAnsi="Times New Roman" w:cs="Times New Roman"/>
-          <w:b/>
-        </w:rPr>
-        <w:t xml:space="preserve"> Visited by the Jade Lady”</w:t>
-      </w:r>
-    </w:p>
-    <w:p>
-      <w:pPr>
-        <w:jc w:val="both"/>
-        <w:rPr>
-          <w:rFonts w:ascii="Times New Roman" w:eastAsia="Times New Roman" w:hAnsi="Times New Roman" w:cs="Times New Roman"/>
-        </w:rPr>
-      </w:pPr>
-    </w:p>
-    <w:p>
-      <w:pPr>
-        <w:jc w:val="both"/>
-        <w:rPr>
-          <w:rFonts w:ascii="Times New Roman" w:eastAsia="Times New Roman" w:hAnsi="Times New Roman" w:cs="Times New Roman"/>
-        </w:rPr>
-      </w:pPr>
-      <w:r>
-        <w:rPr>
-          <w:rFonts w:ascii="Times New Roman" w:eastAsia="Times New Roman" w:hAnsi="Times New Roman" w:cs="Times New Roman"/>
-        </w:rPr>
-        <w:t xml:space="preserve">Summarize “Hsuan </w:t>
-      </w:r>
-      <w:proofErr w:type="spellStart"/>
-      <w:r>
-        <w:rPr>
-          <w:rFonts w:ascii="Times New Roman" w:eastAsia="Times New Roman" w:hAnsi="Times New Roman" w:cs="Times New Roman"/>
-        </w:rPr>
-        <w:t>Ch’ao</w:t>
-      </w:r>
-      <w:proofErr w:type="spellEnd"/>
-      <w:r>
-        <w:rPr>
-          <w:rFonts w:ascii="Times New Roman" w:eastAsia="Times New Roman" w:hAnsi="Times New Roman" w:cs="Times New Roman"/>
-        </w:rPr>
-        <w:t xml:space="preserve"> Visited by the Jade Lady” by Gan Bao in a paragraph of about 50 words.</w:t>
+        <w:t>3. Gan Bao’s “Hsuan Ch’ao Visited by the Jade Lady”</w:t>
+      </w:r>
+    </w:p>
+    <w:p>
+      <w:pPr>
+        <w:jc w:val="both"/>
+        <w:rPr>
+          <w:rFonts w:ascii="Times New Roman" w:eastAsia="Times New Roman" w:hAnsi="Times New Roman" w:cs="Times New Roman"/>
+        </w:rPr>
+      </w:pPr>
+    </w:p>
+    <w:p>
+      <w:pPr>
+        <w:jc w:val="both"/>
+        <w:rPr>
+          <w:rFonts w:ascii="Times New Roman" w:eastAsia="Times New Roman" w:hAnsi="Times New Roman" w:cs="Times New Roman"/>
+        </w:rPr>
+      </w:pPr>
+      <w:r>
+        <w:rPr>
+          <w:rFonts w:ascii="Times New Roman" w:eastAsia="Times New Roman" w:hAnsi="Times New Roman" w:cs="Times New Roman"/>
+        </w:rPr>
+        <w:t>Summarize “Hsuan Ch’ao Visited by the Jade Lady” by Gan Bao in a paragraph of about 50 words.</w:t>
       </w:r>
     </w:p>
     <w:p>
@@ -884,28 +621,13 @@
         <w:rPr>
           <w:rFonts w:ascii="Times New Roman" w:eastAsia="Times New Roman" w:hAnsi="Times New Roman" w:cs="Times New Roman"/>
         </w:rPr>
-        <w:t xml:space="preserve">Hsuan </w:t>
-      </w:r>
-      <w:proofErr w:type="spellStart"/>
-      <w:r>
-        <w:rPr>
-          <w:rFonts w:ascii="Times New Roman" w:eastAsia="Times New Roman" w:hAnsi="Times New Roman" w:cs="Times New Roman"/>
-        </w:rPr>
-        <w:t>Ch’ao</w:t>
-      </w:r>
-      <w:proofErr w:type="spellEnd"/>
-      <w:r>
-        <w:rPr>
-          <w:rFonts w:ascii="Times New Roman" w:eastAsia="Times New Roman" w:hAnsi="Times New Roman" w:cs="Times New Roman"/>
-        </w:rPr>
-        <w:t xml:space="preserve"> is an Attendant during the Wei dynasty dreams of a goddess sent to be his secret consort. The Jade Lady later visits </w:t>
-      </w:r>
-      <w:proofErr w:type="gramStart"/>
-      <w:r>
-        <w:rPr>
-          <w:rFonts w:ascii="Times New Roman" w:eastAsia="Times New Roman" w:hAnsi="Times New Roman" w:cs="Times New Roman"/>
-        </w:rPr>
-        <w:t>him in reality, bring</w:t>
+        <w:t>Hsuan Ch’ao</w:t>
+      </w:r>
+      <w:r>
+        <w:rPr>
+          <w:rFonts w:ascii="Times New Roman" w:eastAsia="Times New Roman" w:hAnsi="Times New Roman" w:cs="Times New Roman"/>
+        </w:rPr>
+        <w:t xml:space="preserve"> is an Attendant during the Wei dynasty dreams of a goddess sent to be his secret consort. The Jade Lady later visits him in reality, bring</w:t>
       </w:r>
       <w:r>
         <w:rPr>
@@ -913,7 +635,6 @@
         </w:rPr>
         <w:t>s</w:t>
       </w:r>
-      <w:proofErr w:type="gramEnd"/>
       <w:r>
         <w:rPr>
           <w:rFonts w:ascii="Times New Roman" w:eastAsia="Times New Roman" w:hAnsi="Times New Roman" w:cs="Times New Roman"/>
@@ -966,21 +687,7 @@
         <w:rPr>
           <w:rFonts w:ascii="Times New Roman" w:eastAsia="Times New Roman" w:hAnsi="Times New Roman" w:cs="Times New Roman"/>
         </w:rPr>
-        <w:t xml:space="preserve"> lasts seven or eight years, even after </w:t>
-      </w:r>
-      <w:proofErr w:type="spellStart"/>
-      <w:r>
-        <w:rPr>
-          <w:rFonts w:ascii="Times New Roman" w:eastAsia="Times New Roman" w:hAnsi="Times New Roman" w:cs="Times New Roman"/>
-        </w:rPr>
-        <w:t>Ch’ao</w:t>
-      </w:r>
-      <w:proofErr w:type="spellEnd"/>
-      <w:r>
-        <w:rPr>
-          <w:rFonts w:ascii="Times New Roman" w:eastAsia="Times New Roman" w:hAnsi="Times New Roman" w:cs="Times New Roman"/>
-        </w:rPr>
-        <w:t xml:space="preserve"> marries. When rumors </w:t>
+        <w:t xml:space="preserve"> lasts seven or eight years, even after Ch’ao marries. When rumors </w:t>
       </w:r>
       <w:r>
         <w:rPr>
@@ -1116,63 +823,27 @@
           <w:b/>
           <w:i/>
         </w:rPr>
-        <w:t xml:space="preserve">Outstanding Figures in the Vietnamese Zen Community (Thien </w:t>
-      </w:r>
-      <w:proofErr w:type="spellStart"/>
-      <w:r>
-        <w:rPr>
-          <w:rFonts w:ascii="Times New Roman" w:eastAsia="Times New Roman" w:hAnsi="Times New Roman" w:cs="Times New Roman"/>
-          <w:b/>
+        <w:t>Outstanding Figures in the Vietnamese Zen Community (Thien uyen tap anh)</w:t>
+      </w:r>
+    </w:p>
+    <w:p>
+      <w:pPr>
+        <w:jc w:val="both"/>
+        <w:rPr>
+          <w:rFonts w:ascii="Times New Roman" w:eastAsia="Times New Roman" w:hAnsi="Times New Roman" w:cs="Times New Roman"/>
+        </w:rPr>
+      </w:pPr>
+      <w:r>
+        <w:rPr>
+          <w:rFonts w:ascii="Times New Roman" w:eastAsia="Times New Roman" w:hAnsi="Times New Roman" w:cs="Times New Roman"/>
+        </w:rPr>
+        <w:t xml:space="preserve">5.1. Read chapter One of the book </w:t>
+      </w:r>
+      <w:r>
+        <w:rPr>
+          <w:rFonts w:ascii="Times New Roman" w:eastAsia="Times New Roman" w:hAnsi="Times New Roman" w:cs="Times New Roman"/>
           <w:i/>
         </w:rPr>
-        <w:t>uyen</w:t>
-      </w:r>
-      <w:proofErr w:type="spellEnd"/>
-      <w:r>
-        <w:rPr>
-          <w:rFonts w:ascii="Times New Roman" w:eastAsia="Times New Roman" w:hAnsi="Times New Roman" w:cs="Times New Roman"/>
-          <w:b/>
-          <w:i/>
-        </w:rPr>
-        <w:t xml:space="preserve"> tap </w:t>
-      </w:r>
-      <w:proofErr w:type="spellStart"/>
-      <w:r>
-        <w:rPr>
-          <w:rFonts w:ascii="Times New Roman" w:eastAsia="Times New Roman" w:hAnsi="Times New Roman" w:cs="Times New Roman"/>
-          <w:b/>
-          <w:i/>
-        </w:rPr>
-        <w:t>anh</w:t>
-      </w:r>
-      <w:proofErr w:type="spellEnd"/>
-      <w:r>
-        <w:rPr>
-          <w:rFonts w:ascii="Times New Roman" w:eastAsia="Times New Roman" w:hAnsi="Times New Roman" w:cs="Times New Roman"/>
-          <w:b/>
-          <w:i/>
-        </w:rPr>
-        <w:t>)</w:t>
-      </w:r>
-    </w:p>
-    <w:p>
-      <w:pPr>
-        <w:jc w:val="both"/>
-        <w:rPr>
-          <w:rFonts w:ascii="Times New Roman" w:eastAsia="Times New Roman" w:hAnsi="Times New Roman" w:cs="Times New Roman"/>
-        </w:rPr>
-      </w:pPr>
-      <w:r>
-        <w:rPr>
-          <w:rFonts w:ascii="Times New Roman" w:eastAsia="Times New Roman" w:hAnsi="Times New Roman" w:cs="Times New Roman"/>
-        </w:rPr>
-        <w:t xml:space="preserve">5.1. Read chapter One of the book </w:t>
-      </w:r>
-      <w:r>
-        <w:rPr>
-          <w:rFonts w:ascii="Times New Roman" w:eastAsia="Times New Roman" w:hAnsi="Times New Roman" w:cs="Times New Roman"/>
-          <w:i/>
-        </w:rPr>
         <w:t xml:space="preserve">Zen in Medieval Vietnam </w:t>
       </w:r>
       <w:r>
@@ -1200,109 +871,25 @@
         <w:rPr>
           <w:rFonts w:ascii="Times New Roman" w:eastAsia="Times New Roman" w:hAnsi="Times New Roman" w:cs="Times New Roman"/>
         </w:rPr>
-        <w:t>Buddhism arrived in Vietnam (</w:t>
-      </w:r>
-      <w:proofErr w:type="spellStart"/>
-      <w:r>
-        <w:rPr>
-          <w:rFonts w:ascii="Times New Roman" w:eastAsia="Times New Roman" w:hAnsi="Times New Roman" w:cs="Times New Roman"/>
-        </w:rPr>
-        <w:t>Jiaozhou</w:t>
-      </w:r>
-      <w:proofErr w:type="spellEnd"/>
-      <w:r>
-        <w:rPr>
-          <w:rFonts w:ascii="Times New Roman" w:eastAsia="Times New Roman" w:hAnsi="Times New Roman" w:cs="Times New Roman"/>
-        </w:rPr>
-        <w:t xml:space="preserve">) as early as the 2nd century C.E. via Indian and Central Asian, merging with local cults and Chinese influences. During the Đinh and </w:t>
-      </w:r>
-      <w:proofErr w:type="spellStart"/>
-      <w:r>
-        <w:rPr>
-          <w:rFonts w:ascii="Times New Roman" w:eastAsia="Times New Roman" w:hAnsi="Times New Roman" w:cs="Times New Roman"/>
-        </w:rPr>
-        <w:t>Tiền</w:t>
-      </w:r>
-      <w:proofErr w:type="spellEnd"/>
-      <w:r>
-        <w:rPr>
-          <w:rFonts w:ascii="Times New Roman" w:eastAsia="Times New Roman" w:hAnsi="Times New Roman" w:cs="Times New Roman"/>
-        </w:rPr>
-        <w:t xml:space="preserve"> Lê dynasties, it gained state support and incorporated indigenous deities as Dharma protectors. Under the Lý (1010 - 1225), </w:t>
-      </w:r>
-      <w:r>
-        <w:rPr>
-          <w:rFonts w:ascii="Times New Roman" w:eastAsia="Times New Roman" w:hAnsi="Times New Roman" w:cs="Times New Roman"/>
-        </w:rPr>
-        <w:t xml:space="preserve">Buddhism was integrated into the “national culture” alongside Confucianism and Daoism, legitimizing royal power through myths and rituals. In the </w:t>
-      </w:r>
-      <w:proofErr w:type="spellStart"/>
-      <w:r>
-        <w:rPr>
-          <w:rFonts w:ascii="Times New Roman" w:eastAsia="Times New Roman" w:hAnsi="Times New Roman" w:cs="Times New Roman"/>
-        </w:rPr>
-        <w:t>Trần</w:t>
-      </w:r>
-      <w:proofErr w:type="spellEnd"/>
-      <w:r>
-        <w:rPr>
-          <w:rFonts w:ascii="Times New Roman" w:eastAsia="Times New Roman" w:hAnsi="Times New Roman" w:cs="Times New Roman"/>
-        </w:rPr>
-        <w:t xml:space="preserve"> dynasty (1225 - 1400), the Chinese “Patriarchal Zen” defined the form of elite Buddhism, which reached its climax in the founding of the Trúc Lâm school by </w:t>
-      </w:r>
-      <w:proofErr w:type="spellStart"/>
-      <w:r>
-        <w:rPr>
-          <w:rFonts w:ascii="Times New Roman" w:eastAsia="Times New Roman" w:hAnsi="Times New Roman" w:cs="Times New Roman"/>
-        </w:rPr>
-        <w:t>Trần</w:t>
-      </w:r>
-      <w:proofErr w:type="spellEnd"/>
-      <w:r>
-        <w:rPr>
-          <w:rFonts w:ascii="Times New Roman" w:eastAsia="Times New Roman" w:hAnsi="Times New Roman" w:cs="Times New Roman"/>
+        <w:t xml:space="preserve">Buddhism arrived in Vietnam (Jiaozhou) as early as the 2nd century C.E. via Indian and Central Asian, merging with local cults and Chinese influences. During the Đinh and Tiền Lê dynasties, it gained state support and incorporated indigenous deities as Dharma protectors. Under the Lý (1010 - 1225), </w:t>
+      </w:r>
+      <w:r>
+        <w:rPr>
+          <w:rFonts w:ascii="Times New Roman" w:eastAsia="Times New Roman" w:hAnsi="Times New Roman" w:cs="Times New Roman"/>
+        </w:rPr>
+        <w:t>Buddhism was integrated into the “national culture” alongside Confucianism and Daoism, legitimizing royal power through myths and rituals. In the Trần dynasty (1225 - 1400), the Chinese “Patriarchal Zen” defined the form of elite Buddhism, which reached its climax in the founding of the Trúc Lâm school by Trần Nhân Tông,</w:t>
+      </w:r>
+      <w:r>
+        <w:rPr>
+          <w:rFonts w:ascii="Times New Roman" w:hAnsi="Times New Roman" w:cs="Times New Roman"/>
         </w:rPr>
         <w:t xml:space="preserve"> </w:t>
       </w:r>
-      <w:proofErr w:type="spellStart"/>
-      <w:r>
-        <w:rPr>
-          <w:rFonts w:ascii="Times New Roman" w:eastAsia="Times New Roman" w:hAnsi="Times New Roman" w:cs="Times New Roman"/>
-        </w:rPr>
-        <w:t>Nhân</w:t>
-      </w:r>
-      <w:proofErr w:type="spellEnd"/>
-      <w:r>
-        <w:rPr>
-          <w:rFonts w:ascii="Times New Roman" w:eastAsia="Times New Roman" w:hAnsi="Times New Roman" w:cs="Times New Roman"/>
-        </w:rPr>
-        <w:t xml:space="preserve"> Tông,</w:t>
-      </w:r>
-      <w:r>
-        <w:rPr>
-          <w:rFonts w:ascii="Times New Roman" w:hAnsi="Times New Roman" w:cs="Times New Roman"/>
-        </w:rPr>
-        <w:t xml:space="preserve"> </w:t>
-      </w:r>
-      <w:r>
-        <w:rPr>
-          <w:rFonts w:ascii="Times New Roman" w:eastAsia="Times New Roman" w:hAnsi="Times New Roman" w:cs="Times New Roman"/>
-        </w:rPr>
-        <w:t xml:space="preserve">the third king of the </w:t>
-      </w:r>
-      <w:proofErr w:type="spellStart"/>
-      <w:r>
-        <w:rPr>
-          <w:rFonts w:ascii="Times New Roman" w:eastAsia="Times New Roman" w:hAnsi="Times New Roman" w:cs="Times New Roman"/>
-        </w:rPr>
-        <w:t>Trần</w:t>
-      </w:r>
-      <w:proofErr w:type="spellEnd"/>
-      <w:r>
-        <w:rPr>
-          <w:rFonts w:ascii="Times New Roman" w:eastAsia="Times New Roman" w:hAnsi="Times New Roman" w:cs="Times New Roman"/>
-        </w:rPr>
-        <w:t xml:space="preserve"> dynasty.</w:t>
+      <w:r>
+        <w:rPr>
+          <w:rFonts w:ascii="Times New Roman" w:eastAsia="Times New Roman" w:hAnsi="Times New Roman" w:cs="Times New Roman"/>
+        </w:rPr>
+        <w:t>the third king of the Trần dynasty.</w:t>
       </w:r>
     </w:p>
     <w:p>
@@ -1369,35 +956,7 @@
         <w:rPr>
           <w:rFonts w:ascii="Times New Roman" w:eastAsia="Times New Roman" w:hAnsi="Times New Roman" w:cs="Times New Roman"/>
         </w:rPr>
-        <w:t xml:space="preserve"> </w:t>
-      </w:r>
-      <w:proofErr w:type="gramStart"/>
-      <w:r>
-        <w:rPr>
-          <w:rFonts w:ascii="Times New Roman" w:eastAsia="Times New Roman" w:hAnsi="Times New Roman" w:cs="Times New Roman"/>
-        </w:rPr>
-        <w:t>a</w:t>
-      </w:r>
-      <w:proofErr w:type="gramEnd"/>
-      <w:r>
-        <w:rPr>
-          <w:rFonts w:ascii="Times New Roman" w:eastAsia="Times New Roman" w:hAnsi="Times New Roman" w:cs="Times New Roman"/>
-        </w:rPr>
-        <w:t xml:space="preserve"> educated monk of Champa descent, mastered both Chinese and Sanskrit, but after being scolded by a Dharma Protector, he went blind and later regained sight through repentance. He was renowned for performing miracles. He persuaded villagers to abandon harmful customs, amazed Emperor Lê Đại </w:t>
-      </w:r>
-      <w:proofErr w:type="spellStart"/>
-      <w:r>
-        <w:rPr>
-          <w:rFonts w:ascii="Times New Roman" w:eastAsia="Times New Roman" w:hAnsi="Times New Roman" w:cs="Times New Roman"/>
-        </w:rPr>
-        <w:t>Hành</w:t>
-      </w:r>
-      <w:proofErr w:type="spellEnd"/>
-      <w:r>
-        <w:rPr>
-          <w:rFonts w:ascii="Times New Roman" w:eastAsia="Times New Roman" w:hAnsi="Times New Roman" w:cs="Times New Roman"/>
-        </w:rPr>
-        <w:t xml:space="preserve"> with his miraculous abilities. Later, he accepted the invitation of Governor General Nguyễn Quang Lợi to take over Khai Thiên Temple in Thái Bình Prefecture, and after six years there, he left for Hoan Châu</w:t>
+        <w:t xml:space="preserve"> a educated monk of Champa descent, mastered both Chinese and Sanskrit, but after being scolded by a Dharma Protector, he went blind and later regained sight through repentance. He was renowned for performing miracles. He persuaded villagers to abandon harmful customs, amazed Emperor Lê Đại Hành with his miraculous abilities. Later, he accepted the invitation of Governor General Nguyễn Quang Lợi to take over Khai Thiên Temple in Thái Bình Prefecture, and after six years there, he left for Hoan Châu</w:t>
       </w:r>
       <w:r>
         <w:rPr>
@@ -1435,89 +994,11 @@
           <w:rFonts w:ascii="Times New Roman" w:eastAsia="Times New Roman" w:hAnsi="Times New Roman" w:cs="Times New Roman"/>
         </w:rPr>
       </w:pPr>
-      <w:proofErr w:type="spellStart"/>
-      <w:r>
-        <w:rPr>
-          <w:rFonts w:ascii="Times New Roman" w:eastAsia="Times New Roman" w:hAnsi="Times New Roman" w:cs="Times New Roman"/>
-        </w:rPr>
-        <w:t>Vạn</w:t>
-      </w:r>
-      <w:proofErr w:type="spellEnd"/>
-      <w:r>
-        <w:rPr>
-          <w:rFonts w:ascii="Times New Roman" w:eastAsia="Times New Roman" w:hAnsi="Times New Roman" w:cs="Times New Roman"/>
-        </w:rPr>
-        <w:t xml:space="preserve"> </w:t>
-      </w:r>
-      <w:proofErr w:type="spellStart"/>
-      <w:r>
-        <w:rPr>
-          <w:rFonts w:ascii="Times New Roman" w:eastAsia="Times New Roman" w:hAnsi="Times New Roman" w:cs="Times New Roman"/>
-        </w:rPr>
-        <w:t>Hạnh</w:t>
-      </w:r>
-      <w:proofErr w:type="spellEnd"/>
-      <w:r>
-        <w:rPr>
-          <w:rFonts w:ascii="Times New Roman" w:eastAsia="Times New Roman" w:hAnsi="Times New Roman" w:cs="Times New Roman"/>
-        </w:rPr>
-        <w:t xml:space="preserve"> was monk from </w:t>
-      </w:r>
-      <w:proofErr w:type="spellStart"/>
-      <w:r>
-        <w:rPr>
-          <w:rFonts w:ascii="Times New Roman" w:eastAsia="Times New Roman" w:hAnsi="Times New Roman" w:cs="Times New Roman"/>
-        </w:rPr>
-        <w:t>Cổ</w:t>
-      </w:r>
-      <w:proofErr w:type="spellEnd"/>
-      <w:r>
-        <w:rPr>
-          <w:rFonts w:ascii="Times New Roman" w:eastAsia="Times New Roman" w:hAnsi="Times New Roman" w:cs="Times New Roman"/>
-        </w:rPr>
-        <w:t xml:space="preserve"> Pháp, was famous for his prophetic vision and counsel to Emperor Lê Đại </w:t>
-      </w:r>
-      <w:proofErr w:type="spellStart"/>
-      <w:r>
-        <w:rPr>
-          <w:rFonts w:ascii="Times New Roman" w:eastAsia="Times New Roman" w:hAnsi="Times New Roman" w:cs="Times New Roman"/>
-        </w:rPr>
-        <w:t>Hành</w:t>
-      </w:r>
-      <w:proofErr w:type="spellEnd"/>
-      <w:r>
-        <w:rPr>
-          <w:rFonts w:ascii="Times New Roman" w:eastAsia="Times New Roman" w:hAnsi="Times New Roman" w:cs="Times New Roman"/>
-        </w:rPr>
-        <w:t xml:space="preserve"> in war and politics. He foresaw the rise of the Lý dynasty, supported Lý Thái </w:t>
-      </w:r>
-      <w:proofErr w:type="spellStart"/>
-      <w:r>
-        <w:rPr>
-          <w:rFonts w:ascii="Times New Roman" w:eastAsia="Times New Roman" w:hAnsi="Times New Roman" w:cs="Times New Roman"/>
-        </w:rPr>
-        <w:t>Tổ</w:t>
-      </w:r>
-      <w:proofErr w:type="spellEnd"/>
-      <w:r>
-        <w:rPr>
-          <w:rFonts w:ascii="Times New Roman" w:eastAsia="Times New Roman" w:hAnsi="Times New Roman" w:cs="Times New Roman"/>
-        </w:rPr>
-        <w:t xml:space="preserve">, who later be the </w:t>
-      </w:r>
-      <w:proofErr w:type="gramStart"/>
-      <w:r>
-        <w:rPr>
-          <w:rFonts w:ascii="Times New Roman" w:eastAsia="Times New Roman" w:hAnsi="Times New Roman" w:cs="Times New Roman"/>
-        </w:rPr>
-        <w:t>Emperor</w:t>
-      </w:r>
-      <w:proofErr w:type="gramEnd"/>
-      <w:r>
-        <w:rPr>
-          <w:rFonts w:ascii="Times New Roman" w:eastAsia="Times New Roman" w:hAnsi="Times New Roman" w:cs="Times New Roman"/>
-        </w:rPr>
-        <w:t>. He passed away in 1025, his life was not simple, he is the one who united Buddhist wisdom with political foresight, giving the birth of the Lý dynasty.</w:t>
+      <w:r>
+        <w:rPr>
+          <w:rFonts w:ascii="Times New Roman" w:eastAsia="Times New Roman" w:hAnsi="Times New Roman" w:cs="Times New Roman"/>
+        </w:rPr>
+        <w:t>Vạn Hạnh was monk from Cổ Pháp, was famous for his prophetic vision and counsel to Emperor Lê Đại Hành in war and politics. He foresaw the rise of the Lý dynasty, supported Lý Thái Tổ, who later be the Emperor. He passed away in 1025, his life was not simple, he is the one who united Buddhist wisdom with political foresight, giving the birth of the Lý dynasty.</w:t>
       </w:r>
     </w:p>
     <w:p>
@@ -1613,23 +1094,7 @@
           <w:rFonts w:ascii="Times New Roman" w:eastAsia="Times New Roman" w:hAnsi="Times New Roman" w:cs="Times New Roman"/>
           <w:b/>
         </w:rPr>
-        <w:t xml:space="preserve">7. Nguyễn </w:t>
-      </w:r>
-      <w:proofErr w:type="spellStart"/>
-      <w:r>
-        <w:rPr>
-          <w:rFonts w:ascii="Times New Roman" w:eastAsia="Times New Roman" w:hAnsi="Times New Roman" w:cs="Times New Roman"/>
-          <w:b/>
-        </w:rPr>
-        <w:t>Dữ’s</w:t>
-      </w:r>
-      <w:proofErr w:type="spellEnd"/>
-      <w:r>
-        <w:rPr>
-          <w:rFonts w:ascii="Times New Roman" w:eastAsia="Times New Roman" w:hAnsi="Times New Roman" w:cs="Times New Roman"/>
-          <w:b/>
-        </w:rPr>
-        <w:t xml:space="preserve"> “The Trial at the Dragon Palace”</w:t>
+        <w:t>7. Nguyễn Dữ’s “The Trial at the Dragon Palace”</w:t>
       </w:r>
     </w:p>
     <w:p>
@@ -1665,51 +1130,29 @@
         <w:rPr>
           <w:rFonts w:ascii="Times New Roman" w:eastAsia="Times New Roman" w:hAnsi="Times New Roman" w:cs="Times New Roman"/>
         </w:rPr>
-        <w:t xml:space="preserve">all main characters and their actions are </w:t>
-      </w:r>
-      <w:proofErr w:type="gramStart"/>
-      <w:r>
-        <w:rPr>
-          <w:rFonts w:ascii="Times New Roman" w:eastAsia="Times New Roman" w:hAnsi="Times New Roman" w:cs="Times New Roman"/>
-        </w:rPr>
-        <w:t>mentioned;</w:t>
-      </w:r>
-      <w:proofErr w:type="gramEnd"/>
-      <w:r>
-        <w:rPr>
-          <w:rFonts w:ascii="Times New Roman" w:eastAsia="Times New Roman" w:hAnsi="Times New Roman" w:cs="Times New Roman"/>
-        </w:rPr>
-        <w:t xml:space="preserve"> </w:t>
-      </w:r>
-    </w:p>
-    <w:p>
-      <w:pPr>
-        <w:jc w:val="both"/>
-        <w:rPr>
-          <w:rFonts w:ascii="Times New Roman" w:eastAsia="Times New Roman" w:hAnsi="Times New Roman" w:cs="Times New Roman"/>
-        </w:rPr>
-      </w:pPr>
-    </w:p>
-    <w:p>
-      <w:pPr>
-        <w:jc w:val="both"/>
-        <w:rPr>
-          <w:rFonts w:ascii="Times New Roman" w:eastAsia="Times New Roman" w:hAnsi="Times New Roman" w:cs="Times New Roman"/>
-        </w:rPr>
-      </w:pPr>
-      <w:proofErr w:type="gramStart"/>
-      <w:r>
-        <w:rPr>
-          <w:rFonts w:ascii="Times New Roman" w:eastAsia="Times New Roman" w:hAnsi="Times New Roman" w:cs="Times New Roman"/>
-        </w:rPr>
-        <w:t>at</w:t>
-      </w:r>
-      <w:proofErr w:type="gramEnd"/>
-      <w:r>
-        <w:rPr>
-          <w:rFonts w:ascii="Times New Roman" w:eastAsia="Times New Roman" w:hAnsi="Times New Roman" w:cs="Times New Roman"/>
-        </w:rPr>
-        <w:t xml:space="preserve"> the same time, the summary needs to answer the following questions: </w:t>
+        <w:t xml:space="preserve">all main characters and their actions are mentioned; </w:t>
+      </w:r>
+    </w:p>
+    <w:p>
+      <w:pPr>
+        <w:jc w:val="both"/>
+        <w:rPr>
+          <w:rFonts w:ascii="Times New Roman" w:eastAsia="Times New Roman" w:hAnsi="Times New Roman" w:cs="Times New Roman"/>
+        </w:rPr>
+      </w:pPr>
+    </w:p>
+    <w:p>
+      <w:pPr>
+        <w:jc w:val="both"/>
+        <w:rPr>
+          <w:rFonts w:ascii="Times New Roman" w:eastAsia="Times New Roman" w:hAnsi="Times New Roman" w:cs="Times New Roman"/>
+        </w:rPr>
+      </w:pPr>
+      <w:r>
+        <w:rPr>
+          <w:rFonts w:ascii="Times New Roman" w:eastAsia="Times New Roman" w:hAnsi="Times New Roman" w:cs="Times New Roman"/>
+        </w:rPr>
+        <w:t xml:space="preserve">at the same time, the summary needs to answer the following questions: </w:t>
       </w:r>
     </w:p>
     <w:p>
@@ -1773,21 +1216,7 @@
         <w:rPr>
           <w:rFonts w:ascii="Times New Roman" w:eastAsia="Times New Roman" w:hAnsi="Times New Roman" w:cs="Times New Roman"/>
         </w:rPr>
-        <w:t xml:space="preserve">How does he try to get </w:t>
-      </w:r>
-      <w:proofErr w:type="gramStart"/>
-      <w:r>
-        <w:rPr>
-          <w:rFonts w:ascii="Times New Roman" w:eastAsia="Times New Roman" w:hAnsi="Times New Roman" w:cs="Times New Roman"/>
-        </w:rPr>
-        <w:t>helps</w:t>
-      </w:r>
-      <w:proofErr w:type="gramEnd"/>
-      <w:r>
-        <w:rPr>
-          <w:rFonts w:ascii="Times New Roman" w:eastAsia="Times New Roman" w:hAnsi="Times New Roman" w:cs="Times New Roman"/>
-        </w:rPr>
-        <w:t xml:space="preserve"> from this guy? </w:t>
+        <w:t xml:space="preserve">How does he try to get helps from this guy? </w:t>
       </w:r>
     </w:p>
     <w:p>
@@ -1957,28 +1386,7 @@
         <w:rPr>
           <w:rFonts w:ascii="Times New Roman" w:eastAsia="Times New Roman" w:hAnsi="Times New Roman" w:cs="Times New Roman"/>
         </w:rPr>
-        <w:t xml:space="preserve">The messenger came back and reported that Lady Duong was </w:t>
-      </w:r>
-      <w:proofErr w:type="gramStart"/>
-      <w:r>
-        <w:rPr>
-          <w:rFonts w:ascii="Times New Roman" w:eastAsia="Times New Roman" w:hAnsi="Times New Roman" w:cs="Times New Roman"/>
-        </w:rPr>
-        <w:t>indeed in</w:t>
-      </w:r>
-      <w:proofErr w:type="gramEnd"/>
-      <w:r>
-        <w:rPr>
-          <w:rFonts w:ascii="Times New Roman" w:eastAsia="Times New Roman" w:hAnsi="Times New Roman" w:cs="Times New Roman"/>
-        </w:rPr>
-        <w:t xml:space="preserve"> captivity, then the Lord escorted Trinh to the Dragon King’s court because </w:t>
-      </w:r>
-      <w:r>
-        <w:rPr>
-          <w:rFonts w:ascii="Times New Roman" w:eastAsia="Times New Roman" w:hAnsi="Times New Roman" w:cs="Times New Roman"/>
-        </w:rPr>
-        <w:lastRenderedPageBreak/>
-        <w:t xml:space="preserve">the story is sensible. </w:t>
+        <w:t xml:space="preserve">The messenger came back and reported that Lady Duong was indeed in captivity, then the Lord escorted Trinh to the Dragon King’s court because the story is sensible. </w:t>
       </w:r>
       <w:r>
         <w:rPr>
@@ -2178,16 +1586,8 @@
         <w:rPr>
           <w:rFonts w:ascii="Times New Roman" w:eastAsia="Times New Roman" w:hAnsi="Times New Roman" w:cs="Times New Roman"/>
         </w:rPr>
-        <w:t xml:space="preserve">. Without </w:t>
-      </w:r>
-      <w:proofErr w:type="spellStart"/>
-      <w:r>
-        <w:rPr>
-          <w:rFonts w:ascii="Times New Roman" w:eastAsia="Times New Roman" w:hAnsi="Times New Roman" w:cs="Times New Roman"/>
-        </w:rPr>
-        <w:t>th</w:t>
-      </w:r>
-      <w:proofErr w:type="spellEnd"/>
+        <w:t>. Without th</w:t>
+      </w:r>
       <w:r>
         <w:rPr>
           <w:rFonts w:ascii="Times New Roman" w:eastAsia="Times New Roman" w:hAnsi="Times New Roman" w:cs="Times New Roman"/>
@@ -2320,21 +1720,7 @@
         <w:rPr>
           <w:rFonts w:ascii="Times New Roman" w:eastAsia="Times New Roman" w:hAnsi="Times New Roman" w:cs="Times New Roman"/>
         </w:rPr>
-        <w:t>They celebrate the fact that ………</w:t>
-      </w:r>
-      <w:proofErr w:type="gramStart"/>
-      <w:r>
-        <w:rPr>
-          <w:rFonts w:ascii="Times New Roman" w:eastAsia="Times New Roman" w:hAnsi="Times New Roman" w:cs="Times New Roman"/>
-        </w:rPr>
-        <w:t>…..</w:t>
-      </w:r>
-      <w:proofErr w:type="gramEnd"/>
-      <w:r>
-        <w:rPr>
-          <w:rFonts w:ascii="Times New Roman" w:eastAsia="Times New Roman" w:hAnsi="Times New Roman" w:cs="Times New Roman"/>
-        </w:rPr>
-        <w:t xml:space="preserve"> .</w:t>
+        <w:t>They celebrate the fact that ………….. .</w:t>
       </w:r>
     </w:p>
     <w:p>
@@ -2352,21 +1738,7 @@
         <w:rPr>
           <w:rFonts w:ascii="Times New Roman" w:eastAsia="Times New Roman" w:hAnsi="Times New Roman" w:cs="Times New Roman"/>
         </w:rPr>
-        <w:t>………</w:t>
-      </w:r>
-      <w:proofErr w:type="gramStart"/>
-      <w:r>
-        <w:rPr>
-          <w:rFonts w:ascii="Times New Roman" w:eastAsia="Times New Roman" w:hAnsi="Times New Roman" w:cs="Times New Roman"/>
-        </w:rPr>
-        <w:t>…..</w:t>
-      </w:r>
-      <w:proofErr w:type="gramEnd"/>
-      <w:r>
-        <w:rPr>
-          <w:rFonts w:ascii="Times New Roman" w:eastAsia="Times New Roman" w:hAnsi="Times New Roman" w:cs="Times New Roman"/>
-        </w:rPr>
-        <w:t>, he admits.</w:t>
+        <w:t>………….., he admits.</w:t>
       </w:r>
     </w:p>
     <w:p>
@@ -2397,119 +1769,7 @@
         <w:rPr>
           <w:rFonts w:ascii="Times New Roman" w:eastAsia="Times New Roman" w:hAnsi="Times New Roman" w:cs="Times New Roman"/>
         </w:rPr>
-        <w:t>X and Y, in their article ………</w:t>
-      </w:r>
-      <w:proofErr w:type="gramStart"/>
-      <w:r>
-        <w:rPr>
-          <w:rFonts w:ascii="Times New Roman" w:eastAsia="Times New Roman" w:hAnsi="Times New Roman" w:cs="Times New Roman"/>
-        </w:rPr>
-        <w:t>…..</w:t>
-      </w:r>
-      <w:proofErr w:type="gramEnd"/>
-      <w:r>
-        <w:rPr>
-          <w:rFonts w:ascii="Times New Roman" w:eastAsia="Times New Roman" w:hAnsi="Times New Roman" w:cs="Times New Roman"/>
-        </w:rPr>
-        <w:t>, argue that ………</w:t>
-      </w:r>
-      <w:proofErr w:type="gramStart"/>
-      <w:r>
-        <w:rPr>
-          <w:rFonts w:ascii="Times New Roman" w:eastAsia="Times New Roman" w:hAnsi="Times New Roman" w:cs="Times New Roman"/>
-        </w:rPr>
-        <w:t>…..</w:t>
-      </w:r>
-      <w:proofErr w:type="gramEnd"/>
-      <w:r>
-        <w:rPr>
-          <w:rFonts w:ascii="Times New Roman" w:eastAsia="Times New Roman" w:hAnsi="Times New Roman" w:cs="Times New Roman"/>
-        </w:rPr>
-        <w:t xml:space="preserve"> . Their research, which demonstrates that ………</w:t>
-      </w:r>
-      <w:proofErr w:type="gramStart"/>
-      <w:r>
-        <w:rPr>
-          <w:rFonts w:ascii="Times New Roman" w:eastAsia="Times New Roman" w:hAnsi="Times New Roman" w:cs="Times New Roman"/>
-        </w:rPr>
-        <w:t>…..</w:t>
-      </w:r>
-      <w:proofErr w:type="gramEnd"/>
-      <w:r>
-        <w:rPr>
-          <w:rFonts w:ascii="Times New Roman" w:eastAsia="Times New Roman" w:hAnsi="Times New Roman" w:cs="Times New Roman"/>
-        </w:rPr>
-        <w:t>, challenges the idea that ………</w:t>
-      </w:r>
-      <w:proofErr w:type="gramStart"/>
-      <w:r>
-        <w:rPr>
-          <w:rFonts w:ascii="Times New Roman" w:eastAsia="Times New Roman" w:hAnsi="Times New Roman" w:cs="Times New Roman"/>
-        </w:rPr>
-        <w:t>…..</w:t>
-      </w:r>
-      <w:proofErr w:type="gramEnd"/>
-      <w:r>
-        <w:rPr>
-          <w:rFonts w:ascii="Times New Roman" w:eastAsia="Times New Roman" w:hAnsi="Times New Roman" w:cs="Times New Roman"/>
-        </w:rPr>
-        <w:t xml:space="preserve"> . They use ………</w:t>
-      </w:r>
-      <w:proofErr w:type="gramStart"/>
-      <w:r>
-        <w:rPr>
-          <w:rFonts w:ascii="Times New Roman" w:eastAsia="Times New Roman" w:hAnsi="Times New Roman" w:cs="Times New Roman"/>
-        </w:rPr>
-        <w:t>…..</w:t>
-      </w:r>
-      <w:proofErr w:type="gramEnd"/>
-      <w:r>
-        <w:rPr>
-          <w:rFonts w:ascii="Times New Roman" w:eastAsia="Times New Roman" w:hAnsi="Times New Roman" w:cs="Times New Roman"/>
-        </w:rPr>
-        <w:t xml:space="preserve"> to show ………</w:t>
-      </w:r>
-      <w:proofErr w:type="gramStart"/>
-      <w:r>
-        <w:rPr>
-          <w:rFonts w:ascii="Times New Roman" w:eastAsia="Times New Roman" w:hAnsi="Times New Roman" w:cs="Times New Roman"/>
-        </w:rPr>
-        <w:t>…..</w:t>
-      </w:r>
-      <w:proofErr w:type="gramEnd"/>
-      <w:r>
-        <w:rPr>
-          <w:rFonts w:ascii="Times New Roman" w:eastAsia="Times New Roman" w:hAnsi="Times New Roman" w:cs="Times New Roman"/>
-        </w:rPr>
-        <w:t xml:space="preserve"> . X and Y’s argument speaks to ………</w:t>
-      </w:r>
-      <w:proofErr w:type="gramStart"/>
-      <w:r>
-        <w:rPr>
-          <w:rFonts w:ascii="Times New Roman" w:eastAsia="Times New Roman" w:hAnsi="Times New Roman" w:cs="Times New Roman"/>
-        </w:rPr>
-        <w:t>…..</w:t>
-      </w:r>
-      <w:proofErr w:type="gramEnd"/>
-      <w:r>
-        <w:rPr>
-          <w:rFonts w:ascii="Times New Roman" w:eastAsia="Times New Roman" w:hAnsi="Times New Roman" w:cs="Times New Roman"/>
-        </w:rPr>
-        <w:t xml:space="preserve"> about the larger issue of ………</w:t>
-      </w:r>
-      <w:proofErr w:type="gramStart"/>
-      <w:r>
-        <w:rPr>
-          <w:rFonts w:ascii="Times New Roman" w:eastAsia="Times New Roman" w:hAnsi="Times New Roman" w:cs="Times New Roman"/>
-        </w:rPr>
-        <w:t>…..</w:t>
-      </w:r>
-      <w:proofErr w:type="gramEnd"/>
-      <w:r>
-        <w:rPr>
-          <w:rFonts w:ascii="Times New Roman" w:eastAsia="Times New Roman" w:hAnsi="Times New Roman" w:cs="Times New Roman"/>
-        </w:rPr>
-        <w:t xml:space="preserve"> .</w:t>
+        <w:t>X and Y, in their article ………….., argue that ………….. . Their research, which demonstrates that ………….., challenges the idea that ………….. . They use ………….. to show ………….. . X and Y’s argument speaks to ………….. about the larger issue of ………….. .</w:t>
       </w:r>
     </w:p>
     <w:p>
